--- a/IT_GIS_ 20200314.docx
+++ b/IT_GIS_ 20200314.docx
@@ -602,22 +602,14 @@
           <w:sz w:val="16"/>
           <w:szCs w:val="16"/>
         </w:rPr>
-        <w:t>報道局 社会部</w:t>
-      </w:r>
-      <w:r>
-        <w:rPr>
-          <w:rFonts w:ascii="Meiryo UI" w:eastAsia="Meiryo UI" w:hAnsi="Meiryo UI" w:hint="eastAsia"/>
-          <w:sz w:val="16"/>
-          <w:szCs w:val="16"/>
-        </w:rPr>
-        <w:t xml:space="preserve"> 齋藤　恵二郎 記者</w:t>
-      </w:r>
-    </w:p>
-    <w:p>
-      <w:pPr>
-        <w:jc w:val="left"/>
-        <w:rPr>
-          <w:rFonts w:ascii="Meiryo UI" w:eastAsia="Meiryo UI" w:hAnsi="Meiryo UI" w:hint="eastAsia"/>
+        <w:t>報道局 社会部 齋藤　恵二郎 記者</w:t>
+      </w:r>
+    </w:p>
+    <w:p>
+      <w:pPr>
+        <w:jc w:val="left"/>
+        <w:rPr>
+          <w:rFonts w:ascii="Meiryo UI" w:eastAsia="Meiryo UI" w:hAnsi="Meiryo UI"/>
           <w:sz w:val="20"/>
           <w:szCs w:val="20"/>
         </w:rPr>
@@ -795,6 +787,76 @@
     </w:p>
     <w:p>
       <w:pPr>
+        <w:jc w:val="left"/>
+        <w:rPr>
+          <w:rFonts w:ascii="Meiryo UI" w:eastAsia="Meiryo UI" w:hAnsi="Meiryo UI"/>
+          <w:sz w:val="20"/>
+          <w:szCs w:val="20"/>
+        </w:rPr>
+      </w:pPr>
+    </w:p>
+    <w:p>
+      <w:pPr>
+        <w:jc w:val="left"/>
+        <w:rPr>
+          <w:rFonts w:ascii="Meiryo UI" w:eastAsia="Meiryo UI" w:hAnsi="Meiryo UI"/>
+          <w:sz w:val="20"/>
+          <w:szCs w:val="20"/>
+        </w:rPr>
+      </w:pPr>
+    </w:p>
+    <w:p>
+      <w:pPr>
+        <w:jc w:val="left"/>
+        <w:rPr>
+          <w:rFonts w:ascii="Meiryo UI" w:eastAsia="Meiryo UI" w:hAnsi="Meiryo UI"/>
+          <w:sz w:val="20"/>
+          <w:szCs w:val="20"/>
+        </w:rPr>
+      </w:pPr>
+    </w:p>
+    <w:p>
+      <w:pPr>
+        <w:jc w:val="left"/>
+        <w:rPr>
+          <w:rFonts w:ascii="Meiryo UI" w:eastAsia="Meiryo UI" w:hAnsi="Meiryo UI"/>
+          <w:sz w:val="20"/>
+          <w:szCs w:val="20"/>
+        </w:rPr>
+      </w:pPr>
+    </w:p>
+    <w:p>
+      <w:pPr>
+        <w:jc w:val="left"/>
+        <w:rPr>
+          <w:rFonts w:ascii="Meiryo UI" w:eastAsia="Meiryo UI" w:hAnsi="Meiryo UI"/>
+          <w:sz w:val="20"/>
+          <w:szCs w:val="20"/>
+        </w:rPr>
+      </w:pPr>
+    </w:p>
+    <w:p>
+      <w:pPr>
+        <w:jc w:val="left"/>
+        <w:rPr>
+          <w:rFonts w:ascii="Meiryo UI" w:eastAsia="Meiryo UI" w:hAnsi="Meiryo UI"/>
+          <w:sz w:val="20"/>
+          <w:szCs w:val="20"/>
+        </w:rPr>
+      </w:pPr>
+    </w:p>
+    <w:p>
+      <w:pPr>
+        <w:jc w:val="left"/>
+        <w:rPr>
+          <w:rFonts w:ascii="Meiryo UI" w:eastAsia="Meiryo UI" w:hAnsi="Meiryo UI" w:hint="eastAsia"/>
+          <w:sz w:val="20"/>
+          <w:szCs w:val="20"/>
+        </w:rPr>
+      </w:pPr>
+    </w:p>
+    <w:p>
+      <w:pPr>
         <w:pStyle w:val="a5"/>
         <w:numPr>
           <w:ilvl w:val="0"/>
@@ -808,29 +870,14 @@
           <w:szCs w:val="20"/>
         </w:rPr>
       </w:pPr>
-    </w:p>
-    <w:p>
-      <w:pPr>
-        <w:pStyle w:val="a5"/>
-        <w:numPr>
-          <w:ilvl w:val="0"/>
-          <w:numId w:val="3"/>
-        </w:numPr>
-        <w:ind w:leftChars="0"/>
-        <w:jc w:val="left"/>
-        <w:rPr>
-          <w:rFonts w:ascii="Meiryo UI" w:eastAsia="Meiryo UI" w:hAnsi="Meiryo UI"/>
-          <w:sz w:val="20"/>
-          <w:szCs w:val="20"/>
-        </w:rPr>
-      </w:pPr>
-      <w:r>
-        <w:rPr>
-          <w:rFonts w:ascii="Meiryo UI" w:eastAsia="Meiryo UI" w:hAnsi="Meiryo UI" w:hint="eastAsia"/>
-          <w:b/>
-          <w:sz w:val="20"/>
-          <w:szCs w:val="20"/>
-        </w:rPr>
+      <w:r>
+        <w:rPr>
+          <w:rFonts w:ascii="Meiryo UI" w:eastAsia="Meiryo UI" w:hAnsi="Meiryo UI" w:hint="eastAsia"/>
+          <w:b/>
+          <w:sz w:val="20"/>
+          <w:szCs w:val="20"/>
+        </w:rPr>
+        <w:lastRenderedPageBreak/>
         <w:t>地物</w:t>
       </w:r>
       <w:r>
@@ -954,7 +1001,6 @@
           <w:sz w:val="20"/>
           <w:szCs w:val="20"/>
         </w:rPr>
-        <w:lastRenderedPageBreak/>
         <w:drawing>
           <wp:inline distT="0" distB="0" distL="0" distR="0">
             <wp:extent cx="5397500" cy="1930400"/>
@@ -1009,7 +1055,7 @@
       <w:pPr>
         <w:jc w:val="left"/>
         <w:rPr>
-          <w:rFonts w:ascii="Meiryo UI" w:eastAsia="Meiryo UI" w:hAnsi="Meiryo UI" w:hint="eastAsia"/>
+          <w:rFonts w:ascii="Meiryo UI" w:eastAsia="Meiryo UI" w:hAnsi="Meiryo UI"/>
           <w:sz w:val="20"/>
           <w:szCs w:val="20"/>
         </w:rPr>
@@ -1450,6 +1496,46 @@
     </w:p>
     <w:p>
       <w:pPr>
+        <w:jc w:val="left"/>
+        <w:rPr>
+          <w:rFonts w:ascii="Meiryo UI" w:eastAsia="Meiryo UI" w:hAnsi="Meiryo UI"/>
+          <w:sz w:val="20"/>
+          <w:szCs w:val="20"/>
+        </w:rPr>
+      </w:pPr>
+    </w:p>
+    <w:p>
+      <w:pPr>
+        <w:jc w:val="left"/>
+        <w:rPr>
+          <w:rFonts w:ascii="Meiryo UI" w:eastAsia="Meiryo UI" w:hAnsi="Meiryo UI"/>
+          <w:sz w:val="20"/>
+          <w:szCs w:val="20"/>
+        </w:rPr>
+      </w:pPr>
+    </w:p>
+    <w:p>
+      <w:pPr>
+        <w:jc w:val="left"/>
+        <w:rPr>
+          <w:rFonts w:ascii="Meiryo UI" w:eastAsia="Meiryo UI" w:hAnsi="Meiryo UI"/>
+          <w:sz w:val="20"/>
+          <w:szCs w:val="20"/>
+        </w:rPr>
+      </w:pPr>
+    </w:p>
+    <w:p>
+      <w:pPr>
+        <w:jc w:val="left"/>
+        <w:rPr>
+          <w:rFonts w:ascii="Meiryo UI" w:eastAsia="Meiryo UI" w:hAnsi="Meiryo UI" w:hint="eastAsia"/>
+          <w:sz w:val="20"/>
+          <w:szCs w:val="20"/>
+        </w:rPr>
+      </w:pPr>
+    </w:p>
+    <w:p>
+      <w:pPr>
         <w:pStyle w:val="a5"/>
         <w:numPr>
           <w:ilvl w:val="0"/>
@@ -3049,17 +3135,7 @@
       <w:pPr>
         <w:jc w:val="left"/>
         <w:rPr>
-          <w:rFonts w:ascii="Meiryo UI" w:eastAsia="Meiryo UI" w:hAnsi="Meiryo UI"/>
-          <w:sz w:val="20"/>
-          <w:szCs w:val="20"/>
-        </w:rPr>
-      </w:pPr>
-    </w:p>
-    <w:p>
-      <w:pPr>
-        <w:jc w:val="left"/>
-        <w:rPr>
-          <w:rFonts w:ascii="Meiryo UI" w:eastAsia="Meiryo UI" w:hAnsi="Meiryo UI"/>
+          <w:rFonts w:ascii="Meiryo UI" w:eastAsia="Meiryo UI" w:hAnsi="Meiryo UI" w:hint="eastAsia"/>
           <w:sz w:val="28"/>
           <w:szCs w:val="28"/>
           <w:u w:val="single"/>
@@ -4477,56 +4553,6 @@
         </w:rPr>
         <w:t>→テキスト（CSV）のエクセルへの読み込み</w:t>
       </w:r>
-    </w:p>
-    <w:p>
-      <w:pPr>
-        <w:jc w:val="left"/>
-        <w:rPr>
-          <w:rFonts w:ascii="Meiryo UI" w:eastAsia="Meiryo UI" w:hAnsi="Meiryo UI"/>
-          <w:sz w:val="20"/>
-          <w:szCs w:val="20"/>
-        </w:rPr>
-      </w:pPr>
-    </w:p>
-    <w:p>
-      <w:pPr>
-        <w:jc w:val="left"/>
-        <w:rPr>
-          <w:rFonts w:ascii="Meiryo UI" w:eastAsia="Meiryo UI" w:hAnsi="Meiryo UI"/>
-          <w:sz w:val="20"/>
-          <w:szCs w:val="20"/>
-        </w:rPr>
-      </w:pPr>
-    </w:p>
-    <w:p>
-      <w:pPr>
-        <w:jc w:val="left"/>
-        <w:rPr>
-          <w:rFonts w:ascii="Meiryo UI" w:eastAsia="Meiryo UI" w:hAnsi="Meiryo UI"/>
-          <w:sz w:val="20"/>
-          <w:szCs w:val="20"/>
-        </w:rPr>
-      </w:pPr>
-    </w:p>
-    <w:p>
-      <w:pPr>
-        <w:jc w:val="left"/>
-        <w:rPr>
-          <w:rFonts w:ascii="Meiryo UI" w:eastAsia="Meiryo UI" w:hAnsi="Meiryo UI"/>
-          <w:sz w:val="20"/>
-          <w:szCs w:val="20"/>
-        </w:rPr>
-      </w:pPr>
-    </w:p>
-    <w:p>
-      <w:pPr>
-        <w:jc w:val="left"/>
-        <w:rPr>
-          <w:rFonts w:ascii="Meiryo UI" w:eastAsia="Meiryo UI" w:hAnsi="Meiryo UI"/>
-          <w:sz w:val="20"/>
-          <w:szCs w:val="20"/>
-        </w:rPr>
-      </w:pPr>
     </w:p>
     <w:p>
       <w:pPr>
@@ -7113,6 +7139,68 @@
           <w:sz w:val="22"/>
         </w:rPr>
         <w:t>大量のデータ洗浄はプログラムでの自動化が必要（R　Python）</w:t>
+      </w:r>
+    </w:p>
+    <w:p>
+      <w:pPr>
+        <w:pStyle w:val="a5"/>
+        <w:ind w:leftChars="0" w:left="1140"/>
+        <w:jc w:val="left"/>
+        <w:rPr>
+          <w:rFonts w:ascii="Meiryo UI" w:eastAsia="Meiryo UI" w:hAnsi="Meiryo UI"/>
+          <w:color w:val="FF0000"/>
+          <w:sz w:val="16"/>
+          <w:szCs w:val="16"/>
+        </w:rPr>
+      </w:pPr>
+      <w:proofErr w:type="spellStart"/>
+      <w:r>
+        <w:rPr>
+          <w:rFonts w:ascii="Meiryo UI" w:eastAsia="Meiryo UI" w:hAnsi="Meiryo UI"/>
+          <w:color w:val="FF0000"/>
+          <w:sz w:val="16"/>
+          <w:szCs w:val="16"/>
+        </w:rPr>
+        <w:t>Tamagawa_Notebook</w:t>
+      </w:r>
+      <w:proofErr w:type="spellEnd"/>
+      <w:r>
+        <w:rPr>
+          <w:rFonts w:ascii="Meiryo UI" w:eastAsia="Meiryo UI" w:hAnsi="Meiryo UI" w:hint="eastAsia"/>
+          <w:color w:val="FF0000"/>
+          <w:sz w:val="16"/>
+          <w:szCs w:val="16"/>
+        </w:rPr>
+        <w:t>ファイルに、Pythonを使ったデータ整形プログラム(</w:t>
+      </w:r>
+      <w:proofErr w:type="spellStart"/>
+      <w:r>
+        <w:rPr>
+          <w:rFonts w:ascii="Meiryo UI" w:eastAsia="Meiryo UI" w:hAnsi="Meiryo UI"/>
+          <w:color w:val="FF0000"/>
+          <w:sz w:val="16"/>
+          <w:szCs w:val="16"/>
+        </w:rPr>
+        <w:t>Jupyter</w:t>
+      </w:r>
+      <w:proofErr w:type="spellEnd"/>
+      <w:r>
+        <w:rPr>
+          <w:rFonts w:ascii="Meiryo UI" w:eastAsia="Meiryo UI" w:hAnsi="Meiryo UI"/>
+          <w:color w:val="FF0000"/>
+          <w:sz w:val="16"/>
+          <w:szCs w:val="16"/>
+        </w:rPr>
+        <w:t xml:space="preserve"> notebook</w:t>
+      </w:r>
+      <w:r>
+        <w:rPr>
+          <w:rFonts w:ascii="Meiryo UI" w:eastAsia="Meiryo UI" w:hAnsi="Meiryo UI" w:hint="eastAsia"/>
+          <w:color w:val="FF0000"/>
+          <w:sz w:val="16"/>
+          <w:szCs w:val="16"/>
+        </w:rPr>
+        <w:t>)が入っています。</w:t>
       </w:r>
     </w:p>
     <w:p>
@@ -8775,7 +8863,7 @@
 </file>
 
 <file path=customXml/itemProps1.xml><?xml version="1.0" encoding="utf-8"?>
-<ds:datastoreItem xmlns:ds="http://schemas.openxmlformats.org/officeDocument/2006/customXml" ds:itemID="{14D8C934-E7C4-47A5-ABA5-C1A17B22217E}">
+<ds:datastoreItem xmlns:ds="http://schemas.openxmlformats.org/officeDocument/2006/customXml" ds:itemID="{81327C78-C767-49D8-8D42-5D8FA5E92D9F}">
   <ds:schemaRefs>
     <ds:schemaRef ds:uri="http://schemas.openxmlformats.org/officeDocument/2006/bibliography"/>
   </ds:schemaRefs>
